--- a/Отчет Backend.docx
+++ b/Отчет Backend.docx
@@ -125,6 +125,15 @@
       <w:r>
         <w:t>усаров Фаддей Григорьевич</w:t>
       </w:r>
+      <w:r>
+        <w:t xml:space="preserve"> - </w:t>
+      </w:r>
+      <w:r>
+        <w:t>р</w:t>
+      </w:r>
+      <w:r>
+        <w:t>уководитель команды веб разработки</w:t>
+      </w:r>
     </w:p>
     <w:p>
       <w:pPr>
@@ -136,6 +145,12 @@
       <w:r>
         <w:t>Макарова Ольга Леонидовна</w:t>
       </w:r>
+      <w:r>
+        <w:t xml:space="preserve"> - </w:t>
+      </w:r>
+      <w:r>
+        <w:t>старший преподаватель кафедры "Программное обеспечение"</w:t>
+      </w:r>
     </w:p>
     <w:p>
       <w:r>
@@ -671,7 +686,7 @@
     <w:p>
       <w:r>
         <w:pict w14:anchorId="125C3917">
-          <v:rect id="_x0000_i1027" style="width:0;height:1.5pt" o:hralign="center" o:hrstd="t" o:hr="t" fillcolor="#a0a0a0" stroked="f"/>
+          <v:rect id="_x0000_i1026" style="width:0;height:1.5pt" o:hralign="center" o:hrstd="t" o:hr="t" fillcolor="#a0a0a0" stroked="f"/>
         </w:pict>
       </w:r>
     </w:p>
@@ -740,6 +755,71 @@
     <w:p>
       <w:r>
         <w:pict w14:anchorId="7706E2D9">
+          <v:rect id="_x0000_i1027" style="width:0;height:1.5pt" o:hralign="center" o:hrstd="t" o:hr="t" fillcolor="#a0a0a0" stroked="f"/>
+        </w:pict>
+      </w:r>
+    </w:p>
+    <w:p>
+      <w:pPr>
+        <w:rPr>
+          <w:b/>
+          <w:bCs/>
+        </w:rPr>
+      </w:pPr>
+      <w:r>
+        <w:rPr>
+          <w:b/>
+          <w:bCs/>
+        </w:rPr>
+        <w:t>5. Сложности и способы их преодоления</w:t>
+      </w:r>
+    </w:p>
+    <w:p>
+      <w:r>
+        <w:t>В целом выполнение практики прошло без серьёзных технических затруднений. Все этапы проекта были выполнены в комфортном темпе, благодаря чётко сформулированному заданию и понятной структуре проекта.</w:t>
+      </w:r>
+    </w:p>
+    <w:p>
+      <w:r>
+        <w:t xml:space="preserve">Единственная сложность возникла при работе с </w:t>
+      </w:r>
+      <w:proofErr w:type="spellStart"/>
+      <w:r>
+        <w:t>SQLAdmin</w:t>
+      </w:r>
+      <w:proofErr w:type="spellEnd"/>
+      <w:r>
+        <w:t>, особенно в части настройки моделей и их отображения в административной панели. Некоторые поля и связи между сущностями требовали ручной настройки</w:t>
+      </w:r>
+      <w:r>
+        <w:t xml:space="preserve">. </w:t>
+      </w:r>
+      <w:r>
+        <w:t xml:space="preserve">Проблема была решена путём детального изучения документации </w:t>
+      </w:r>
+      <w:proofErr w:type="spellStart"/>
+      <w:r>
+        <w:t>SQLAdmin</w:t>
+      </w:r>
+      <w:proofErr w:type="spellEnd"/>
+      <w:r>
+        <w:t>.</w:t>
+      </w:r>
+    </w:p>
+    <w:p>
+      <w:r>
+        <w:t>Других технических или организационных трудностей</w:t>
+      </w:r>
+      <w:r>
+        <w:t xml:space="preserve"> </w:t>
+      </w:r>
+      <w:r>
+        <w:t>в процессе выполнения практики не возникло.</w:t>
+      </w:r>
+    </w:p>
+    <w:p>
+      <w:r>
+        <w:pict w14:anchorId="5E399837">
           <v:rect id="_x0000_i1028" style="width:0;height:1.5pt" o:hralign="center" o:hrstd="t" o:hr="t" fillcolor="#a0a0a0" stroked="f"/>
         </w:pict>
       </w:r>
@@ -756,59 +836,73 @@
           <w:b/>
           <w:bCs/>
         </w:rPr>
-        <w:t>5. Сложности и способы их преодоления</w:t>
-      </w:r>
-    </w:p>
-    <w:p>
-      <w:r>
-        <w:t>В целом выполнение практики прошло без серьёзных технических затруднений. Все этапы проекта были выполнены в комфортном темпе, благодаря чётко сформулированному заданию и понятной структуре проекта.</w:t>
-      </w:r>
-    </w:p>
-    <w:p>
-      <w:r>
-        <w:t xml:space="preserve">Единственная сложность возникла при работе с </w:t>
-      </w:r>
-      <w:proofErr w:type="spellStart"/>
-      <w:r>
-        <w:t>SQLAdmin</w:t>
-      </w:r>
-      <w:proofErr w:type="spellEnd"/>
-      <w:r>
-        <w:t>, особенно в части настройки моделей и их отображения в административной панели. Некоторые поля и связи между сущностями требовали ручной настройки</w:t>
-      </w:r>
-      <w:r>
-        <w:t xml:space="preserve">. </w:t>
-      </w:r>
-      <w:r>
-        <w:t xml:space="preserve">Проблема была решена путём детального изучения документации </w:t>
-      </w:r>
-      <w:proofErr w:type="spellStart"/>
-      <w:r>
-        <w:t>SQLAdmin</w:t>
-      </w:r>
-      <w:proofErr w:type="spellEnd"/>
-      <w:r>
-        <w:t>.</w:t>
-      </w:r>
-    </w:p>
-    <w:p>
-      <w:r>
-        <w:t>Других технических или организационных трудностей</w:t>
-      </w:r>
-      <w:r>
-        <w:t xml:space="preserve"> </w:t>
-      </w:r>
-      <w:r>
-        <w:t>в процессе выполнения практики не возникло.</w:t>
-      </w:r>
-    </w:p>
-    <w:p>
-      <w:r>
-        <w:pict w14:anchorId="5E399837">
-          <v:rect id="_x0000_i1029" style="width:0;height:1.5pt" o:hralign="center" o:hrstd="t" o:hr="t" fillcolor="#a0a0a0" stroked="f"/>
-        </w:pict>
-      </w:r>
-    </w:p>
+        <w:t>6. Что было легко / что понравилось</w:t>
+      </w:r>
+    </w:p>
+    <w:p>
+      <w:r>
+        <w:t xml:space="preserve">Практика прошла легко и уверенно, поскольку я на протяжении года изучаю стек технологий, используемый в проекте — </w:t>
+      </w:r>
+      <w:proofErr w:type="spellStart"/>
+      <w:r>
+        <w:t>FastAPI</w:t>
+      </w:r>
+      <w:proofErr w:type="spellEnd"/>
+      <w:r>
+        <w:t xml:space="preserve">, </w:t>
+      </w:r>
+      <w:proofErr w:type="spellStart"/>
+      <w:r>
+        <w:t>SQLAlchemy</w:t>
+      </w:r>
+      <w:proofErr w:type="spellEnd"/>
+      <w:r>
+        <w:t xml:space="preserve">, </w:t>
+      </w:r>
+      <w:proofErr w:type="spellStart"/>
+      <w:r>
+        <w:t>Alembic</w:t>
+      </w:r>
+      <w:proofErr w:type="spellEnd"/>
+      <w:r>
+        <w:t xml:space="preserve">, </w:t>
+      </w:r>
+      <w:proofErr w:type="spellStart"/>
+      <w:r>
+        <w:t>Pydantic</w:t>
+      </w:r>
+      <w:proofErr w:type="spellEnd"/>
+      <w:r>
+        <w:t xml:space="preserve">, </w:t>
+      </w:r>
+      <w:proofErr w:type="spellStart"/>
+      <w:r>
+        <w:t>Docker</w:t>
+      </w:r>
+      <w:proofErr w:type="spellEnd"/>
+      <w:r>
+        <w:t xml:space="preserve"> и другие. Благодаря этому большая часть задач была понятна с самого начала, и работа над проектом шла без затруднений.</w:t>
+      </w:r>
+    </w:p>
+    <w:p>
+      <w:r>
+        <w:t xml:space="preserve">Особенно понравился процесс интеграции различных компонентов: реализация API, настройка миграций, подключение административной панели и контейнеризация с </w:t>
+      </w:r>
+      <w:proofErr w:type="spellStart"/>
+      <w:r>
+        <w:t>Docker</w:t>
+      </w:r>
+      <w:proofErr w:type="spellEnd"/>
+      <w:r>
+        <w:t>. Это позволило увидеть, как из отдельных частей складывается полноценное, рабочее приложение.</w:t>
+      </w:r>
+    </w:p>
+    <w:p>
+      <w:r>
+        <w:t>В целом работа над проектом доставила удовольствие и стала отличной возможностью применить полученные знания на практике.</w:t>
+      </w:r>
+    </w:p>
+    <w:p/>
     <w:p>
       <w:pPr>
         <w:rPr>
@@ -821,85 +915,6 @@
           <w:b/>
           <w:bCs/>
         </w:rPr>
-        <w:t>6. Что было легко / что понравилось</w:t>
-      </w:r>
-    </w:p>
-    <w:p>
-      <w:r>
-        <w:t xml:space="preserve">Практика прошла легко и уверенно, поскольку я на протяжении года изучаю стек технологий, используемый в проекте — </w:t>
-      </w:r>
-      <w:proofErr w:type="spellStart"/>
-      <w:r>
-        <w:t>FastAPI</w:t>
-      </w:r>
-      <w:proofErr w:type="spellEnd"/>
-      <w:r>
-        <w:t xml:space="preserve">, </w:t>
-      </w:r>
-      <w:proofErr w:type="spellStart"/>
-      <w:r>
-        <w:t>SQLAlchemy</w:t>
-      </w:r>
-      <w:proofErr w:type="spellEnd"/>
-      <w:r>
-        <w:t xml:space="preserve">, </w:t>
-      </w:r>
-      <w:proofErr w:type="spellStart"/>
-      <w:r>
-        <w:t>Alembic</w:t>
-      </w:r>
-      <w:proofErr w:type="spellEnd"/>
-      <w:r>
-        <w:t xml:space="preserve">, </w:t>
-      </w:r>
-      <w:proofErr w:type="spellStart"/>
-      <w:r>
-        <w:t>Pydantic</w:t>
-      </w:r>
-      <w:proofErr w:type="spellEnd"/>
-      <w:r>
-        <w:t xml:space="preserve">, </w:t>
-      </w:r>
-      <w:proofErr w:type="spellStart"/>
-      <w:r>
-        <w:t>Docker</w:t>
-      </w:r>
-      <w:proofErr w:type="spellEnd"/>
-      <w:r>
-        <w:t xml:space="preserve"> и другие. Благодаря этому большая часть задач была понятна с самого начала, и работа над проектом шла без затруднений.</w:t>
-      </w:r>
-    </w:p>
-    <w:p>
-      <w:r>
-        <w:t xml:space="preserve">Особенно понравился процесс интеграции различных компонентов: реализация API, настройка миграций, подключение административной панели и контейнеризация с </w:t>
-      </w:r>
-      <w:proofErr w:type="spellStart"/>
-      <w:r>
-        <w:t>Docker</w:t>
-      </w:r>
-      <w:proofErr w:type="spellEnd"/>
-      <w:r>
-        <w:t>. Это позволило увидеть, как из отдельных частей складывается полноценное, рабочее приложение.</w:t>
-      </w:r>
-    </w:p>
-    <w:p>
-      <w:r>
-        <w:t>В целом работа над проектом доставила удовольствие и стала отличной возможностью применить полученные знания на практике.</w:t>
-      </w:r>
-    </w:p>
-    <w:p/>
-    <w:p>
-      <w:pPr>
-        <w:rPr>
-          <w:b/>
-          <w:bCs/>
-        </w:rPr>
-      </w:pPr>
-      <w:r>
-        <w:rPr>
-          <w:b/>
-          <w:bCs/>
-        </w:rPr>
         <w:lastRenderedPageBreak/>
         <w:t>7. Новые знания и навыки</w:t>
       </w:r>
@@ -965,7 +980,7 @@
     <w:p>
       <w:r>
         <w:pict w14:anchorId="7D2B6BE3">
-          <v:rect id="_x0000_i1031" style="width:0;height:1.5pt" o:hralign="center" o:hrstd="t" o:hr="t" fillcolor="#a0a0a0" stroked="f"/>
+          <v:rect id="_x0000_i1029" style="width:0;height:1.5pt" o:hralign="center" o:hrstd="t" o:hr="t" fillcolor="#a0a0a0" stroked="f"/>
         </w:pict>
       </w:r>
     </w:p>
@@ -1187,7 +1202,7 @@
       </w:pPr>
       <w:r>
         <w:pict w14:anchorId="32D74448">
-          <v:rect id="_x0000_i1039" style="width:0;height:1.5pt" o:hralign="center" o:hrstd="t" o:hr="t" fillcolor="#a0a0a0" stroked="f"/>
+          <v:rect id="_x0000_i1030" style="width:0;height:1.5pt" o:hralign="center" o:hrstd="t" o:hr="t" fillcolor="#a0a0a0" stroked="f"/>
         </w:pict>
       </w:r>
     </w:p>
@@ -1245,6 +1260,9 @@
         </w:rPr>
       </w:pPr>
       <w:r>
+        <w:rPr>
+          <w:noProof/>
+        </w:rPr>
         <w:drawing>
           <wp:inline distT="0" distB="0" distL="0" distR="0" wp14:anchorId="1C8AA6D4" wp14:editId="1FCA7893">
             <wp:extent cx="5940425" cy="2628900"/>
@@ -1328,6 +1346,7 @@
       </w:pPr>
       <w:r>
         <w:rPr>
+          <w:noProof/>
           <w:lang w:val="en-US"/>
         </w:rPr>
         <w:lastRenderedPageBreak/>
@@ -1410,6 +1429,9 @@
     </w:p>
     <w:p>
       <w:r>
+        <w:rPr>
+          <w:noProof/>
+        </w:rPr>
         <w:drawing>
           <wp:inline distT="0" distB="0" distL="0" distR="0" wp14:anchorId="67671D1B" wp14:editId="1A6A7F78">
             <wp:extent cx="5940425" cy="2607945"/>
@@ -1489,6 +1511,9 @@
     </w:p>
     <w:p>
       <w:r>
+        <w:rPr>
+          <w:noProof/>
+        </w:rPr>
         <w:drawing>
           <wp:inline distT="0" distB="0" distL="0" distR="0" wp14:anchorId="1BCD539F" wp14:editId="735554D6">
             <wp:extent cx="5940425" cy="2785110"/>
@@ -1545,6 +1570,7 @@
       </w:pPr>
       <w:r>
         <w:rPr>
+          <w:noProof/>
           <w:lang w:val="en-US"/>
         </w:rPr>
         <w:lastRenderedPageBreak/>
@@ -4451,6 +4477,7 @@
   <w:style w:type="character" w:default="1" w:styleId="a0">
     <w:name w:val="Default Paragraph Font"/>
     <w:uiPriority w:val="1"/>
+    <w:semiHidden/>
     <w:unhideWhenUsed/>
   </w:style>
   <w:style w:type="table" w:default="1" w:styleId="a1">
